--- a/Documentation/ODESCA-UserGuide.docx
+++ b/Documentation/ODESCA-UserGuide.docx
@@ -8546,7 +8546,27 @@
                 <w:szCs w:val="20"/>
                 <w:lang w:val="en-US"/>
               </w:rPr>
-              <w:t>sys = ODESCA_System(</w:t>
+              <w:t xml:space="preserve">sys = </w:t>
+            </w:r>
+            <w:proofErr w:type="spellStart"/>
+            <w:r>
+              <w:rPr>
+                <w:rFonts w:ascii="Courier New" w:hAnsi="Courier New" w:cs="Courier New"/>
+                <w:color w:val="000000"/>
+                <w:szCs w:val="20"/>
+                <w:lang w:val="en-US"/>
+              </w:rPr>
+              <w:t>ODESCA_System</w:t>
+            </w:r>
+            <w:proofErr w:type="spellEnd"/>
+            <w:r>
+              <w:rPr>
+                <w:rFonts w:ascii="Courier New" w:hAnsi="Courier New" w:cs="Courier New"/>
+                <w:color w:val="000000"/>
+                <w:szCs w:val="20"/>
+                <w:lang w:val="en-US"/>
+              </w:rPr>
+              <w:t>(</w:t>
             </w:r>
             <w:r>
               <w:rPr>
@@ -8584,7 +8604,25 @@
                 <w:szCs w:val="20"/>
                 <w:lang w:val="en-US"/>
               </w:rPr>
-              <w:t>, RC1)</w:t>
+              <w:t xml:space="preserve">, </w:t>
+            </w:r>
+            <w:r>
+              <w:rPr>
+                <w:rFonts w:ascii="Courier New" w:hAnsi="Courier New" w:cs="Courier New"/>
+                <w:color w:val="000000"/>
+                <w:szCs w:val="20"/>
+                <w:lang w:val="en-US"/>
+              </w:rPr>
+              <w:t>RC</w:t>
+            </w:r>
+            <w:r>
+              <w:rPr>
+                <w:rFonts w:ascii="Courier New" w:hAnsi="Courier New" w:cs="Courier New"/>
+                <w:color w:val="000000"/>
+                <w:szCs w:val="20"/>
+                <w:lang w:val="en-US"/>
+              </w:rPr>
+              <w:t>)</w:t>
             </w:r>
           </w:p>
         </w:tc>
@@ -8658,7 +8696,17 @@
           <w:szCs w:val="22"/>
           <w:lang w:val="en-US"/>
         </w:rPr>
-        <w:t xml:space="preserve"> method. You have to pass the component which should be added to the system as an argument of this method. It is not possible to add a component with the same name as a component already added to the system. Note that all construction parameters the component might have must be set before adding the component. Otherwise the component cannot be added to the system because of the equations cannot be created.</w:t>
+        <w:t xml:space="preserve"> method. You have to pass the component which should be added to the system as an argument of this method. It is not possible to add a component with the same name as a component already added to the system. Note that all co</w:t>
+      </w:r>
+      <w:bookmarkStart w:id="26" w:name="_GoBack"/>
+      <w:bookmarkEnd w:id="26"/>
+      <w:r>
+        <w:rPr>
+          <w:rFonts w:asciiTheme="minorHAnsi" w:hAnsiTheme="minorHAnsi" w:cs="Courier New"/>
+          <w:szCs w:val="22"/>
+          <w:lang w:val="en-US"/>
+        </w:rPr>
+        <w:t>nstruction parameters the component might have must be set before adding the component. Otherwise the component cannot be added to the system because of the equations cannot be created.</w:t>
       </w:r>
     </w:p>
     <w:tbl>
@@ -9947,13 +9995,13 @@
         </w:numPr>
         <w:spacing w:before="240" w:after="240"/>
       </w:pPr>
-      <w:bookmarkStart w:id="26" w:name="_Toc474835415"/>
-      <w:bookmarkStart w:id="27" w:name="_Toc498013879"/>
+      <w:bookmarkStart w:id="27" w:name="_Toc474835415"/>
+      <w:bookmarkStart w:id="28" w:name="_Toc498013879"/>
       <w:r>
         <w:t>Analyzing the system</w:t>
       </w:r>
-      <w:bookmarkEnd w:id="26"/>
       <w:bookmarkEnd w:id="27"/>
+      <w:bookmarkEnd w:id="28"/>
       <w:r>
         <w:t xml:space="preserve"> </w:t>
       </w:r>
@@ -11118,11 +11166,11 @@
           <w:numId w:val="2"/>
         </w:numPr>
       </w:pPr>
-      <w:bookmarkStart w:id="28" w:name="_Toc498013880"/>
+      <w:bookmarkStart w:id="29" w:name="_Toc498013880"/>
       <w:r>
         <w:t>Class Documentation – Properties and Methods</w:t>
       </w:r>
-      <w:bookmarkEnd w:id="28"/>
+      <w:bookmarkEnd w:id="29"/>
     </w:p>
     <w:p>
       <w:pPr>
@@ -11354,12 +11402,12 @@
         </w:numPr>
         <w:spacing w:before="240" w:after="240"/>
       </w:pPr>
-      <w:bookmarkStart w:id="29" w:name="_Toc498013881"/>
+      <w:bookmarkStart w:id="30" w:name="_Toc498013881"/>
       <w:proofErr w:type="spellStart"/>
       <w:r>
         <w:t>BaseClass</w:t>
       </w:r>
-      <w:bookmarkEnd w:id="29"/>
+      <w:bookmarkEnd w:id="30"/>
       <w:proofErr w:type="spellEnd"/>
     </w:p>
     <w:p>
@@ -11734,11 +11782,11 @@
         </w:numPr>
         <w:spacing w:before="240" w:after="240"/>
       </w:pPr>
-      <w:bookmarkStart w:id="30" w:name="_Toc498013882"/>
+      <w:bookmarkStart w:id="31" w:name="_Toc498013882"/>
       <w:r>
         <w:t>Object</w:t>
       </w:r>
-      <w:bookmarkEnd w:id="30"/>
+      <w:bookmarkEnd w:id="31"/>
     </w:p>
     <w:p>
       <w:pPr>
@@ -13924,12 +13972,12 @@
         </w:numPr>
         <w:spacing w:before="240" w:after="240"/>
       </w:pPr>
-      <w:bookmarkStart w:id="31" w:name="_Toc498013883"/>
+      <w:bookmarkStart w:id="32" w:name="_Toc498013883"/>
       <w:r>
         <w:lastRenderedPageBreak/>
         <w:t>Component</w:t>
       </w:r>
-      <w:bookmarkEnd w:id="31"/>
+      <w:bookmarkEnd w:id="32"/>
     </w:p>
     <w:p>
       <w:pPr>
@@ -14787,11 +14835,11 @@
         </w:numPr>
         <w:spacing w:before="240" w:after="240"/>
       </w:pPr>
-      <w:bookmarkStart w:id="32" w:name="_Toc498013884"/>
+      <w:bookmarkStart w:id="33" w:name="_Toc498013884"/>
       <w:r>
         <w:t>System</w:t>
       </w:r>
-      <w:bookmarkEnd w:id="32"/>
+      <w:bookmarkEnd w:id="33"/>
     </w:p>
     <w:p>
       <w:pPr>
@@ -16130,11 +16178,11 @@
         </w:numPr>
         <w:spacing w:before="240" w:after="240"/>
       </w:pPr>
-      <w:bookmarkStart w:id="33" w:name="_Toc498013885"/>
+      <w:bookmarkStart w:id="34" w:name="_Toc498013885"/>
       <w:r>
         <w:t>Steady State</w:t>
       </w:r>
-      <w:bookmarkEnd w:id="33"/>
+      <w:bookmarkEnd w:id="34"/>
     </w:p>
     <w:p>
       <w:pPr>
@@ -17634,11 +17682,11 @@
         </w:numPr>
         <w:spacing w:before="240" w:after="240"/>
       </w:pPr>
-      <w:bookmarkStart w:id="34" w:name="_Toc498013886"/>
+      <w:bookmarkStart w:id="35" w:name="_Toc498013886"/>
       <w:r>
         <w:t>Approximation</w:t>
       </w:r>
-      <w:bookmarkEnd w:id="34"/>
+      <w:bookmarkEnd w:id="35"/>
     </w:p>
     <w:p>
       <w:pPr>
@@ -18068,18 +18116,16 @@
           <w:numId w:val="0"/>
         </w:numPr>
       </w:pPr>
-      <w:bookmarkStart w:id="35" w:name="_Toc498013887"/>
-      <w:bookmarkStart w:id="36" w:name="_GoBack"/>
+      <w:bookmarkStart w:id="36" w:name="_Toc498013887"/>
+    </w:p>
+    <w:p>
+      <w:pPr>
+        <w:pStyle w:val="berschrift2"/>
+      </w:pPr>
+      <w:r>
+        <w:t>Linear</w:t>
+      </w:r>
       <w:bookmarkEnd w:id="36"/>
-    </w:p>
-    <w:p>
-      <w:pPr>
-        <w:pStyle w:val="berschrift2"/>
-      </w:pPr>
-      <w:r>
-        <w:t>Linear</w:t>
-      </w:r>
-      <w:bookmarkEnd w:id="35"/>
     </w:p>
     <w:p>
       <w:pPr>
